--- a/docs/specifications_document.docx
+++ b/docs/specifications_document.docx
@@ -13,8 +13,6 @@
           <w:szCs w:val="24"/>
         </w:rPr>
       </w:pPr>
-      <w:bookmarkStart w:id="0" w:name="_GoBack"/>
-      <w:bookmarkEnd w:id="0"/>
       <w:r>
         <w:rPr>
           <w:rFonts w:ascii="Segoe UI" w:hAnsi="Segoe UI" w:cs="Segoe UI"/>
@@ -444,6 +442,7 @@
           <w:noProof/>
           <w:sz w:val="24"/>
           <w:szCs w:val="24"/>
+          <w:lang w:eastAsia="zh-CN"/>
         </w:rPr>
         <w:drawing>
           <wp:anchor distT="0" distB="0" distL="114300" distR="114300" simplePos="0" relativeHeight="251658240" behindDoc="0" locked="0" layoutInCell="1" allowOverlap="1" wp14:anchorId="14C0BC02" wp14:editId="40F9508C">
@@ -707,27 +706,90 @@
     </w:p>
     <w:p>
       <w:pPr>
+        <w:jc w:val="both"/>
+        <w:rPr>
+          <w:rFonts w:ascii="Segoe UI" w:hAnsi="Segoe UI" w:cs="Segoe UI"/>
+          <w:sz w:val="24"/>
+          <w:szCs w:val="24"/>
+        </w:rPr>
+      </w:pPr>
+      <w:r>
+        <w:rPr>
+          <w:rFonts w:ascii="Segoe UI" w:hAnsi="Segoe UI" w:cs="Segoe UI"/>
+          <w:sz w:val="24"/>
+          <w:szCs w:val="24"/>
+        </w:rPr>
+        <w:t>Alpha Release 0.2:</w:t>
+      </w:r>
+    </w:p>
+    <w:p>
+      <w:pPr>
         <w:pStyle w:val="ListParagraph"/>
-        <w:jc w:val="both"/>
-        <w:rPr>
-          <w:rFonts w:ascii="Segoe UI" w:hAnsi="Segoe UI" w:cs="Segoe UI"/>
-          <w:sz w:val="24"/>
-          <w:szCs w:val="24"/>
-        </w:rPr>
-      </w:pPr>
-    </w:p>
-    <w:p>
-      <w:pPr>
-        <w:jc w:val="both"/>
-        <w:rPr>
-          <w:rFonts w:ascii="Segoe UI" w:hAnsi="Segoe UI" w:cs="Segoe UI"/>
-          <w:sz w:val="24"/>
-          <w:szCs w:val="24"/>
-        </w:rPr>
-      </w:pPr>
-    </w:p>
-    <w:p>
-      <w:pPr>
+        <w:numPr>
+          <w:ilvl w:val="0"/>
+          <w:numId w:val="5"/>
+        </w:numPr>
+        <w:jc w:val="both"/>
+        <w:rPr>
+          <w:rFonts w:ascii="Segoe UI" w:hAnsi="Segoe UI" w:cs="Segoe UI"/>
+          <w:sz w:val="24"/>
+          <w:szCs w:val="24"/>
+        </w:rPr>
+      </w:pPr>
+      <w:r>
+        <w:rPr>
+          <w:rFonts w:ascii="Segoe UI" w:hAnsi="Segoe UI" w:cs="Segoe UI"/>
+          <w:sz w:val="24"/>
+          <w:szCs w:val="24"/>
+        </w:rPr>
+        <w:t xml:space="preserve">After choosing a symptom, the user is able to see a simple description of the symptom. This will be useful for the user to be able to check that </w:t>
+      </w:r>
+      <w:r>
+        <w:rPr>
+          <w:rFonts w:ascii="Segoe UI" w:hAnsi="Segoe UI" w:cs="Segoe UI"/>
+          <w:sz w:val="24"/>
+          <w:szCs w:val="24"/>
+        </w:rPr>
+        <w:t xml:space="preserve">the symptom is what is being </w:t>
+      </w:r>
+      <w:r>
+        <w:rPr>
+          <w:rFonts w:ascii="Segoe UI" w:hAnsi="Segoe UI" w:cs="Segoe UI"/>
+          <w:sz w:val="24"/>
+          <w:szCs w:val="24"/>
+        </w:rPr>
+        <w:t>exper</w:t>
+      </w:r>
+      <w:r>
+        <w:rPr>
+          <w:rFonts w:ascii="Segoe UI" w:hAnsi="Segoe UI" w:cs="Segoe UI"/>
+          <w:sz w:val="24"/>
+          <w:szCs w:val="24"/>
+        </w:rPr>
+        <w:t>ienced</w:t>
+      </w:r>
+      <w:r>
+        <w:rPr>
+          <w:rFonts w:ascii="Segoe UI" w:hAnsi="Segoe UI" w:cs="Segoe UI"/>
+          <w:sz w:val="24"/>
+          <w:szCs w:val="24"/>
+        </w:rPr>
+        <w:t>.</w:t>
+      </w:r>
+    </w:p>
+    <w:p>
+      <w:pPr>
+        <w:jc w:val="both"/>
+        <w:rPr>
+          <w:rFonts w:ascii="Segoe UI" w:hAnsi="Segoe UI" w:cs="Segoe UI"/>
+          <w:sz w:val="24"/>
+          <w:szCs w:val="24"/>
+        </w:rPr>
+      </w:pPr>
+    </w:p>
+    <w:p>
+      <w:pPr>
+        <w:jc w:val="center"/>
         <w:rPr>
           <w:rFonts w:ascii="Segoe UI" w:hAnsi="Segoe UI" w:cs="Segoe UI"/>
           <w:sz w:val="24"/>
@@ -746,7 +808,7 @@
     <w:p>
       <w:pPr>
         <w:spacing w:after="0"/>
-        <w:jc w:val="both"/>
+        <w:jc w:val="center"/>
         <w:rPr>
           <w:rFonts w:ascii="Segoe UI" w:hAnsi="Segoe UI" w:cs="Segoe UI"/>
           <w:b/>
@@ -776,7 +838,7 @@
     </w:p>
     <w:p>
       <w:pPr>
-        <w:jc w:val="both"/>
+        <w:jc w:val="center"/>
         <w:rPr>
           <w:rFonts w:ascii="Segoe UI" w:hAnsi="Segoe UI" w:cs="Segoe UI"/>
           <w:sz w:val="24"/>
@@ -798,26 +860,29 @@
       <w:tblPr>
         <w:tblStyle w:val="LightGrid-Accent6"/>
         <w:tblW w:w="0" w:type="auto"/>
+        <w:jc w:val="center"/>
         <w:tblLook w:val="04A0" w:firstRow="1" w:lastRow="0" w:firstColumn="1" w:lastColumn="0" w:noHBand="0" w:noVBand="1"/>
       </w:tblPr>
       <w:tblGrid>
-        <w:gridCol w:w="2394"/>
-        <w:gridCol w:w="2394"/>
-        <w:gridCol w:w="2394"/>
-        <w:gridCol w:w="2394"/>
+        <w:gridCol w:w="1796"/>
+        <w:gridCol w:w="2134"/>
+        <w:gridCol w:w="2100"/>
+        <w:gridCol w:w="1913"/>
+        <w:gridCol w:w="1633"/>
       </w:tblGrid>
       <w:tr>
         <w:trPr>
           <w:cnfStyle w:val="100000000000" w:firstRow="1" w:lastRow="0" w:firstColumn="0" w:lastColumn="0" w:oddVBand="0" w:evenVBand="0" w:oddHBand="0" w:evenHBand="0" w:firstRowFirstColumn="0" w:firstRowLastColumn="0" w:lastRowFirstColumn="0" w:lastRowLastColumn="0"/>
+          <w:jc w:val="center"/>
         </w:trPr>
         <w:tc>
           <w:tcPr>
             <w:cnfStyle w:val="001000000000" w:firstRow="0" w:lastRow="0" w:firstColumn="1" w:lastColumn="0" w:oddVBand="0" w:evenVBand="0" w:oddHBand="0" w:evenHBand="0" w:firstRowFirstColumn="0" w:firstRowLastColumn="0" w:lastRowFirstColumn="0" w:lastRowLastColumn="0"/>
-            <w:tcW w:w="2394" w:type="dxa"/>
+            <w:tcW w:w="1796" w:type="dxa"/>
           </w:tcPr>
           <w:p>
             <w:pPr>
-              <w:jc w:val="both"/>
+              <w:jc w:val="center"/>
               <w:rPr>
                 <w:rFonts w:ascii="Segoe UI" w:hAnsi="Segoe UI" w:cs="Segoe UI"/>
                 <w:sz w:val="24"/>
@@ -836,11 +901,11 @@
         </w:tc>
         <w:tc>
           <w:tcPr>
-            <w:tcW w:w="2394" w:type="dxa"/>
+            <w:tcW w:w="2134" w:type="dxa"/>
           </w:tcPr>
           <w:p>
             <w:pPr>
-              <w:jc w:val="both"/>
+              <w:jc w:val="center"/>
               <w:cnfStyle w:val="100000000000" w:firstRow="1" w:lastRow="0" w:firstColumn="0" w:lastColumn="0" w:oddVBand="0" w:evenVBand="0" w:oddHBand="0" w:evenHBand="0" w:firstRowFirstColumn="0" w:firstRowLastColumn="0" w:lastRowFirstColumn="0" w:lastRowLastColumn="0"/>
               <w:rPr>
                 <w:rFonts w:ascii="Segoe UI" w:hAnsi="Segoe UI" w:cs="Segoe UI"/>
@@ -860,11 +925,11 @@
         </w:tc>
         <w:tc>
           <w:tcPr>
-            <w:tcW w:w="2394" w:type="dxa"/>
+            <w:tcW w:w="2100" w:type="dxa"/>
           </w:tcPr>
           <w:p>
             <w:pPr>
-              <w:jc w:val="both"/>
+              <w:jc w:val="center"/>
               <w:cnfStyle w:val="100000000000" w:firstRow="1" w:lastRow="0" w:firstColumn="0" w:lastColumn="0" w:oddVBand="0" w:evenVBand="0" w:oddHBand="0" w:evenHBand="0" w:firstRowFirstColumn="0" w:firstRowLastColumn="0" w:lastRowFirstColumn="0" w:lastRowLastColumn="0"/>
               <w:rPr>
                 <w:rFonts w:ascii="Segoe UI" w:hAnsi="Segoe UI" w:cs="Segoe UI"/>
@@ -884,11 +949,11 @@
         </w:tc>
         <w:tc>
           <w:tcPr>
-            <w:tcW w:w="2394" w:type="dxa"/>
+            <w:tcW w:w="1913" w:type="dxa"/>
           </w:tcPr>
           <w:p>
             <w:pPr>
-              <w:jc w:val="both"/>
+              <w:jc w:val="center"/>
               <w:cnfStyle w:val="100000000000" w:firstRow="1" w:lastRow="0" w:firstColumn="0" w:lastColumn="0" w:oddVBand="0" w:evenVBand="0" w:oddHBand="0" w:evenHBand="0" w:firstRowFirstColumn="0" w:firstRowLastColumn="0" w:lastRowFirstColumn="0" w:lastRowLastColumn="0"/>
               <w:rPr>
                 <w:rFonts w:ascii="Segoe UI" w:hAnsi="Segoe UI" w:cs="Segoe UI"/>
@@ -903,6 +968,30 @@
                 <w:szCs w:val="24"/>
               </w:rPr>
               <w:t>Actual Results</w:t>
+            </w:r>
+          </w:p>
+        </w:tc>
+        <w:tc>
+          <w:tcPr>
+            <w:tcW w:w="1633" w:type="dxa"/>
+          </w:tcPr>
+          <w:p>
+            <w:pPr>
+              <w:jc w:val="center"/>
+              <w:cnfStyle w:val="100000000000" w:firstRow="1" w:lastRow="0" w:firstColumn="0" w:lastColumn="0" w:oddVBand="0" w:evenVBand="0" w:oddHBand="0" w:evenHBand="0" w:firstRowFirstColumn="0" w:firstRowLastColumn="0" w:lastRowFirstColumn="0" w:lastRowLastColumn="0"/>
+              <w:rPr>
+                <w:rFonts w:ascii="Segoe UI" w:hAnsi="Segoe UI" w:cs="Segoe UI"/>
+                <w:sz w:val="24"/>
+                <w:szCs w:val="24"/>
+              </w:rPr>
+            </w:pPr>
+            <w:r>
+              <w:rPr>
+                <w:rFonts w:ascii="Segoe UI" w:hAnsi="Segoe UI" w:cs="Segoe UI"/>
+                <w:sz w:val="24"/>
+                <w:szCs w:val="24"/>
+              </w:rPr>
+              <w:t>Opacity</w:t>
             </w:r>
           </w:p>
         </w:tc>
@@ -910,15 +999,16 @@
       <w:tr>
         <w:trPr>
           <w:cnfStyle w:val="000000100000" w:firstRow="0" w:lastRow="0" w:firstColumn="0" w:lastColumn="0" w:oddVBand="0" w:evenVBand="0" w:oddHBand="1" w:evenHBand="0" w:firstRowFirstColumn="0" w:firstRowLastColumn="0" w:lastRowFirstColumn="0" w:lastRowLastColumn="0"/>
+          <w:jc w:val="center"/>
         </w:trPr>
         <w:tc>
           <w:tcPr>
             <w:cnfStyle w:val="001000000000" w:firstRow="0" w:lastRow="0" w:firstColumn="1" w:lastColumn="0" w:oddVBand="0" w:evenVBand="0" w:oddHBand="0" w:evenHBand="0" w:firstRowFirstColumn="0" w:firstRowLastColumn="0" w:lastRowFirstColumn="0" w:lastRowLastColumn="0"/>
-            <w:tcW w:w="2394" w:type="dxa"/>
+            <w:tcW w:w="1796" w:type="dxa"/>
           </w:tcPr>
           <w:p>
             <w:pPr>
-              <w:jc w:val="both"/>
+              <w:jc w:val="center"/>
               <w:rPr>
                 <w:rFonts w:ascii="Segoe UI" w:hAnsi="Segoe UI" w:cs="Segoe UI"/>
                 <w:b w:val="0"/>
@@ -939,11 +1029,11 @@
         </w:tc>
         <w:tc>
           <w:tcPr>
-            <w:tcW w:w="2394" w:type="dxa"/>
+            <w:tcW w:w="2134" w:type="dxa"/>
           </w:tcPr>
           <w:p>
             <w:pPr>
-              <w:jc w:val="both"/>
+              <w:jc w:val="center"/>
               <w:cnfStyle w:val="000000100000" w:firstRow="0" w:lastRow="0" w:firstColumn="0" w:lastColumn="0" w:oddVBand="0" w:evenVBand="0" w:oddHBand="1" w:evenHBand="0" w:firstRowFirstColumn="0" w:firstRowLastColumn="0" w:lastRowFirstColumn="0" w:lastRowLastColumn="0"/>
               <w:rPr>
                 <w:rFonts w:ascii="Segoe UI" w:hAnsi="Segoe UI" w:cs="Segoe UI"/>
@@ -973,11 +1063,11 @@
         </w:tc>
         <w:tc>
           <w:tcPr>
-            <w:tcW w:w="2394" w:type="dxa"/>
+            <w:tcW w:w="2100" w:type="dxa"/>
           </w:tcPr>
           <w:p>
             <w:pPr>
-              <w:jc w:val="both"/>
+              <w:jc w:val="center"/>
               <w:cnfStyle w:val="000000100000" w:firstRow="0" w:lastRow="0" w:firstColumn="0" w:lastColumn="0" w:oddVBand="0" w:evenVBand="0" w:oddHBand="1" w:evenHBand="0" w:firstRowFirstColumn="0" w:firstRowLastColumn="0" w:lastRowFirstColumn="0" w:lastRowLastColumn="0"/>
               <w:rPr>
                 <w:rFonts w:ascii="Segoe UI" w:hAnsi="Segoe UI" w:cs="Segoe UI"/>
@@ -1015,11 +1105,27 @@
         </w:tc>
         <w:tc>
           <w:tcPr>
-            <w:tcW w:w="2394" w:type="dxa"/>
+            <w:tcW w:w="1913" w:type="dxa"/>
           </w:tcPr>
           <w:p>
             <w:pPr>
-              <w:jc w:val="both"/>
+              <w:jc w:val="center"/>
+              <w:cnfStyle w:val="000000100000" w:firstRow="0" w:lastRow="0" w:firstColumn="0" w:lastColumn="0" w:oddVBand="0" w:evenVBand="0" w:oddHBand="1" w:evenHBand="0" w:firstRowFirstColumn="0" w:firstRowLastColumn="0" w:lastRowFirstColumn="0" w:lastRowLastColumn="0"/>
+              <w:rPr>
+                <w:rFonts w:ascii="Segoe UI" w:hAnsi="Segoe UI" w:cs="Segoe UI"/>
+                <w:sz w:val="24"/>
+                <w:szCs w:val="24"/>
+              </w:rPr>
+            </w:pPr>
+          </w:p>
+        </w:tc>
+        <w:tc>
+          <w:tcPr>
+            <w:tcW w:w="1633" w:type="dxa"/>
+          </w:tcPr>
+          <w:p>
+            <w:pPr>
+              <w:jc w:val="center"/>
               <w:cnfStyle w:val="000000100000" w:firstRow="0" w:lastRow="0" w:firstColumn="0" w:lastColumn="0" w:oddVBand="0" w:evenVBand="0" w:oddHBand="1" w:evenHBand="0" w:firstRowFirstColumn="0" w:firstRowLastColumn="0" w:lastRowFirstColumn="0" w:lastRowLastColumn="0"/>
               <w:rPr>
                 <w:rFonts w:ascii="Segoe UI" w:hAnsi="Segoe UI" w:cs="Segoe UI"/>
@@ -1033,15 +1139,16 @@
       <w:tr>
         <w:trPr>
           <w:cnfStyle w:val="000000010000" w:firstRow="0" w:lastRow="0" w:firstColumn="0" w:lastColumn="0" w:oddVBand="0" w:evenVBand="0" w:oddHBand="0" w:evenHBand="1" w:firstRowFirstColumn="0" w:firstRowLastColumn="0" w:lastRowFirstColumn="0" w:lastRowLastColumn="0"/>
+          <w:jc w:val="center"/>
         </w:trPr>
         <w:tc>
           <w:tcPr>
             <w:cnfStyle w:val="001000000000" w:firstRow="0" w:lastRow="0" w:firstColumn="1" w:lastColumn="0" w:oddVBand="0" w:evenVBand="0" w:oddHBand="0" w:evenHBand="0" w:firstRowFirstColumn="0" w:firstRowLastColumn="0" w:lastRowFirstColumn="0" w:lastRowLastColumn="0"/>
-            <w:tcW w:w="2394" w:type="dxa"/>
+            <w:tcW w:w="1796" w:type="dxa"/>
           </w:tcPr>
           <w:p>
             <w:pPr>
-              <w:jc w:val="both"/>
+              <w:jc w:val="center"/>
               <w:rPr>
                 <w:rFonts w:ascii="Segoe UI" w:hAnsi="Segoe UI" w:cs="Segoe UI"/>
                 <w:b w:val="0"/>
@@ -1062,11 +1169,11 @@
         </w:tc>
         <w:tc>
           <w:tcPr>
-            <w:tcW w:w="2394" w:type="dxa"/>
+            <w:tcW w:w="2134" w:type="dxa"/>
           </w:tcPr>
           <w:p>
             <w:pPr>
-              <w:jc w:val="both"/>
+              <w:jc w:val="center"/>
               <w:cnfStyle w:val="000000010000" w:firstRow="0" w:lastRow="0" w:firstColumn="0" w:lastColumn="0" w:oddVBand="0" w:evenVBand="0" w:oddHBand="0" w:evenHBand="1" w:firstRowFirstColumn="0" w:firstRowLastColumn="0" w:lastRowFirstColumn="0" w:lastRowLastColumn="0"/>
               <w:rPr>
                 <w:rFonts w:ascii="Segoe UI" w:hAnsi="Segoe UI" w:cs="Segoe UI"/>
@@ -1086,11 +1193,11 @@
         </w:tc>
         <w:tc>
           <w:tcPr>
-            <w:tcW w:w="2394" w:type="dxa"/>
+            <w:tcW w:w="2100" w:type="dxa"/>
           </w:tcPr>
           <w:p>
             <w:pPr>
-              <w:jc w:val="both"/>
+              <w:jc w:val="center"/>
               <w:cnfStyle w:val="000000010000" w:firstRow="0" w:lastRow="0" w:firstColumn="0" w:lastColumn="0" w:oddVBand="0" w:evenVBand="0" w:oddHBand="0" w:evenHBand="1" w:firstRowFirstColumn="0" w:firstRowLastColumn="0" w:lastRowFirstColumn="0" w:lastRowLastColumn="0"/>
               <w:rPr>
                 <w:rFonts w:ascii="Segoe UI" w:hAnsi="Segoe UI" w:cs="Segoe UI"/>
@@ -1110,11 +1217,27 @@
         </w:tc>
         <w:tc>
           <w:tcPr>
-            <w:tcW w:w="2394" w:type="dxa"/>
+            <w:tcW w:w="1913" w:type="dxa"/>
           </w:tcPr>
           <w:p>
             <w:pPr>
-              <w:jc w:val="both"/>
+              <w:jc w:val="center"/>
+              <w:cnfStyle w:val="000000010000" w:firstRow="0" w:lastRow="0" w:firstColumn="0" w:lastColumn="0" w:oddVBand="0" w:evenVBand="0" w:oddHBand="0" w:evenHBand="1" w:firstRowFirstColumn="0" w:firstRowLastColumn="0" w:lastRowFirstColumn="0" w:lastRowLastColumn="0"/>
+              <w:rPr>
+                <w:rFonts w:ascii="Segoe UI" w:hAnsi="Segoe UI" w:cs="Segoe UI"/>
+                <w:sz w:val="24"/>
+                <w:szCs w:val="24"/>
+              </w:rPr>
+            </w:pPr>
+          </w:p>
+        </w:tc>
+        <w:tc>
+          <w:tcPr>
+            <w:tcW w:w="1633" w:type="dxa"/>
+          </w:tcPr>
+          <w:p>
+            <w:pPr>
+              <w:jc w:val="center"/>
               <w:cnfStyle w:val="000000010000" w:firstRow="0" w:lastRow="0" w:firstColumn="0" w:lastColumn="0" w:oddVBand="0" w:evenVBand="0" w:oddHBand="0" w:evenHBand="1" w:firstRowFirstColumn="0" w:firstRowLastColumn="0" w:lastRowFirstColumn="0" w:lastRowLastColumn="0"/>
               <w:rPr>
                 <w:rFonts w:ascii="Segoe UI" w:hAnsi="Segoe UI" w:cs="Segoe UI"/>
@@ -1128,15 +1251,16 @@
       <w:tr>
         <w:trPr>
           <w:cnfStyle w:val="000000100000" w:firstRow="0" w:lastRow="0" w:firstColumn="0" w:lastColumn="0" w:oddVBand="0" w:evenVBand="0" w:oddHBand="1" w:evenHBand="0" w:firstRowFirstColumn="0" w:firstRowLastColumn="0" w:lastRowFirstColumn="0" w:lastRowLastColumn="0"/>
+          <w:jc w:val="center"/>
         </w:trPr>
         <w:tc>
           <w:tcPr>
             <w:cnfStyle w:val="001000000000" w:firstRow="0" w:lastRow="0" w:firstColumn="1" w:lastColumn="0" w:oddVBand="0" w:evenVBand="0" w:oddHBand="0" w:evenHBand="0" w:firstRowFirstColumn="0" w:firstRowLastColumn="0" w:lastRowFirstColumn="0" w:lastRowLastColumn="0"/>
-            <w:tcW w:w="2394" w:type="dxa"/>
+            <w:tcW w:w="1796" w:type="dxa"/>
           </w:tcPr>
           <w:p>
             <w:pPr>
-              <w:jc w:val="both"/>
+              <w:jc w:val="center"/>
               <w:rPr>
                 <w:rFonts w:ascii="Segoe UI" w:hAnsi="Segoe UI" w:cs="Segoe UI"/>
                 <w:b w:val="0"/>
@@ -1157,11 +1281,11 @@
         </w:tc>
         <w:tc>
           <w:tcPr>
-            <w:tcW w:w="2394" w:type="dxa"/>
+            <w:tcW w:w="2134" w:type="dxa"/>
           </w:tcPr>
           <w:p>
             <w:pPr>
-              <w:jc w:val="both"/>
+              <w:jc w:val="center"/>
               <w:cnfStyle w:val="000000100000" w:firstRow="0" w:lastRow="0" w:firstColumn="0" w:lastColumn="0" w:oddVBand="0" w:evenVBand="0" w:oddHBand="1" w:evenHBand="0" w:firstRowFirstColumn="0" w:firstRowLastColumn="0" w:lastRowFirstColumn="0" w:lastRowLastColumn="0"/>
               <w:rPr>
                 <w:rFonts w:ascii="Segoe UI" w:hAnsi="Segoe UI" w:cs="Segoe UI"/>
@@ -1175,17 +1299,27 @@
                 <w:sz w:val="24"/>
                 <w:szCs w:val="24"/>
               </w:rPr>
-              <w:t>Medication(s) is searched based on symptom. More than one medication is listed on the system to treat that symptom. User chooses one medication.</w:t>
+              <w:t>Medication(s) is searched based on symptom. More than one medication is listed on the system to treat th</w:t>
+            </w:r>
+            <w:bookmarkStart w:id="0" w:name="_GoBack"/>
+            <w:bookmarkEnd w:id="0"/>
+            <w:r>
+              <w:rPr>
+                <w:rFonts w:ascii="Segoe UI" w:hAnsi="Segoe UI" w:cs="Segoe UI"/>
+                <w:sz w:val="24"/>
+                <w:szCs w:val="24"/>
+              </w:rPr>
+              <w:t>at symptom. User chooses one medication.</w:t>
             </w:r>
           </w:p>
         </w:tc>
         <w:tc>
           <w:tcPr>
-            <w:tcW w:w="2394" w:type="dxa"/>
+            <w:tcW w:w="2100" w:type="dxa"/>
           </w:tcPr>
           <w:p>
             <w:pPr>
-              <w:jc w:val="both"/>
+              <w:jc w:val="center"/>
               <w:cnfStyle w:val="000000100000" w:firstRow="0" w:lastRow="0" w:firstColumn="0" w:lastColumn="0" w:oddVBand="0" w:evenVBand="0" w:oddHBand="1" w:evenHBand="0" w:firstRowFirstColumn="0" w:firstRowLastColumn="0" w:lastRowFirstColumn="0" w:lastRowLastColumn="0"/>
               <w:rPr>
                 <w:rFonts w:ascii="Segoe UI" w:hAnsi="Segoe UI" w:cs="Segoe UI"/>
@@ -1205,12 +1339,140 @@
         </w:tc>
         <w:tc>
           <w:tcPr>
-            <w:tcW w:w="2394" w:type="dxa"/>
+            <w:tcW w:w="1913" w:type="dxa"/>
           </w:tcPr>
           <w:p>
             <w:pPr>
-              <w:jc w:val="both"/>
+              <w:jc w:val="center"/>
               <w:cnfStyle w:val="000000100000" w:firstRow="0" w:lastRow="0" w:firstColumn="0" w:lastColumn="0" w:oddVBand="0" w:evenVBand="0" w:oddHBand="1" w:evenHBand="0" w:firstRowFirstColumn="0" w:firstRowLastColumn="0" w:lastRowFirstColumn="0" w:lastRowLastColumn="0"/>
+              <w:rPr>
+                <w:rFonts w:ascii="Segoe UI" w:hAnsi="Segoe UI" w:cs="Segoe UI"/>
+                <w:sz w:val="24"/>
+                <w:szCs w:val="24"/>
+              </w:rPr>
+            </w:pPr>
+          </w:p>
+        </w:tc>
+        <w:tc>
+          <w:tcPr>
+            <w:tcW w:w="1633" w:type="dxa"/>
+          </w:tcPr>
+          <w:p>
+            <w:pPr>
+              <w:jc w:val="center"/>
+              <w:cnfStyle w:val="000000100000" w:firstRow="0" w:lastRow="0" w:firstColumn="0" w:lastColumn="0" w:oddVBand="0" w:evenVBand="0" w:oddHBand="1" w:evenHBand="0" w:firstRowFirstColumn="0" w:firstRowLastColumn="0" w:lastRowFirstColumn="0" w:lastRowLastColumn="0"/>
+              <w:rPr>
+                <w:rFonts w:ascii="Segoe UI" w:hAnsi="Segoe UI" w:cs="Segoe UI"/>
+                <w:sz w:val="24"/>
+                <w:szCs w:val="24"/>
+              </w:rPr>
+            </w:pPr>
+          </w:p>
+        </w:tc>
+      </w:tr>
+      <w:tr>
+        <w:trPr>
+          <w:cnfStyle w:val="000000010000" w:firstRow="0" w:lastRow="0" w:firstColumn="0" w:lastColumn="0" w:oddVBand="0" w:evenVBand="0" w:oddHBand="0" w:evenHBand="1" w:firstRowFirstColumn="0" w:firstRowLastColumn="0" w:lastRowFirstColumn="0" w:lastRowLastColumn="0"/>
+          <w:jc w:val="center"/>
+        </w:trPr>
+        <w:tc>
+          <w:tcPr>
+            <w:cnfStyle w:val="001000000000" w:firstRow="0" w:lastRow="0" w:firstColumn="1" w:lastColumn="0" w:oddVBand="0" w:evenVBand="0" w:oddHBand="0" w:evenHBand="0" w:firstRowFirstColumn="0" w:firstRowLastColumn="0" w:lastRowFirstColumn="0" w:lastRowLastColumn="0"/>
+            <w:tcW w:w="1796" w:type="dxa"/>
+          </w:tcPr>
+          <w:p>
+            <w:pPr>
+              <w:jc w:val="center"/>
+              <w:rPr>
+                <w:rFonts w:ascii="Segoe UI" w:hAnsi="Segoe UI" w:cs="Segoe UI"/>
+                <w:b w:val="0"/>
+                <w:sz w:val="24"/>
+                <w:szCs w:val="24"/>
+              </w:rPr>
+            </w:pPr>
+            <w:r>
+              <w:rPr>
+                <w:rFonts w:ascii="Segoe UI" w:hAnsi="Segoe UI" w:cs="Segoe UI"/>
+                <w:b w:val="0"/>
+                <w:sz w:val="24"/>
+                <w:szCs w:val="24"/>
+              </w:rPr>
+              <w:t>4</w:t>
+            </w:r>
+          </w:p>
+        </w:tc>
+        <w:tc>
+          <w:tcPr>
+            <w:tcW w:w="2134" w:type="dxa"/>
+          </w:tcPr>
+          <w:p>
+            <w:pPr>
+              <w:jc w:val="center"/>
+              <w:cnfStyle w:val="000000010000" w:firstRow="0" w:lastRow="0" w:firstColumn="0" w:lastColumn="0" w:oddVBand="0" w:evenVBand="0" w:oddHBand="0" w:evenHBand="1" w:firstRowFirstColumn="0" w:firstRowLastColumn="0" w:lastRowFirstColumn="0" w:lastRowLastColumn="0"/>
+              <w:rPr>
+                <w:rFonts w:ascii="Segoe UI" w:hAnsi="Segoe UI" w:cs="Segoe UI"/>
+                <w:sz w:val="24"/>
+                <w:szCs w:val="24"/>
+              </w:rPr>
+            </w:pPr>
+            <w:r>
+              <w:rPr>
+                <w:rFonts w:ascii="Segoe UI" w:hAnsi="Segoe UI" w:cs="Segoe UI"/>
+                <w:sz w:val="24"/>
+                <w:szCs w:val="24"/>
+              </w:rPr>
+              <w:t>User is able to view the symptom’s description</w:t>
+            </w:r>
+          </w:p>
+        </w:tc>
+        <w:tc>
+          <w:tcPr>
+            <w:tcW w:w="2100" w:type="dxa"/>
+          </w:tcPr>
+          <w:p>
+            <w:pPr>
+              <w:jc w:val="center"/>
+              <w:cnfStyle w:val="000000010000" w:firstRow="0" w:lastRow="0" w:firstColumn="0" w:lastColumn="0" w:oddVBand="0" w:evenVBand="0" w:oddHBand="0" w:evenHBand="1" w:firstRowFirstColumn="0" w:firstRowLastColumn="0" w:lastRowFirstColumn="0" w:lastRowLastColumn="0"/>
+              <w:rPr>
+                <w:rFonts w:ascii="Segoe UI" w:hAnsi="Segoe UI" w:cs="Segoe UI"/>
+                <w:sz w:val="24"/>
+                <w:szCs w:val="24"/>
+              </w:rPr>
+            </w:pPr>
+            <w:r>
+              <w:rPr>
+                <w:rFonts w:ascii="Segoe UI" w:hAnsi="Segoe UI" w:cs="Segoe UI"/>
+                <w:sz w:val="24"/>
+                <w:szCs w:val="24"/>
+              </w:rPr>
+              <w:t>User chooses a symptom and is able to see its description.</w:t>
+            </w:r>
+          </w:p>
+        </w:tc>
+        <w:tc>
+          <w:tcPr>
+            <w:tcW w:w="1913" w:type="dxa"/>
+          </w:tcPr>
+          <w:p>
+            <w:pPr>
+              <w:jc w:val="center"/>
+              <w:cnfStyle w:val="000000010000" w:firstRow="0" w:lastRow="0" w:firstColumn="0" w:lastColumn="0" w:oddVBand="0" w:evenVBand="0" w:oddHBand="0" w:evenHBand="1" w:firstRowFirstColumn="0" w:firstRowLastColumn="0" w:lastRowFirstColumn="0" w:lastRowLastColumn="0"/>
+              <w:rPr>
+                <w:rFonts w:ascii="Segoe UI" w:hAnsi="Segoe UI" w:cs="Segoe UI"/>
+                <w:sz w:val="24"/>
+                <w:szCs w:val="24"/>
+              </w:rPr>
+            </w:pPr>
+          </w:p>
+        </w:tc>
+        <w:tc>
+          <w:tcPr>
+            <w:tcW w:w="1633" w:type="dxa"/>
+          </w:tcPr>
+          <w:p>
+            <w:pPr>
+              <w:jc w:val="center"/>
+              <w:cnfStyle w:val="000000010000" w:firstRow="0" w:lastRow="0" w:firstColumn="0" w:lastColumn="0" w:oddVBand="0" w:evenVBand="0" w:oddHBand="0" w:evenHBand="1" w:firstRowFirstColumn="0" w:firstRowLastColumn="0" w:lastRowFirstColumn="0" w:lastRowLastColumn="0"/>
               <w:rPr>
                 <w:rFonts w:ascii="Segoe UI" w:hAnsi="Segoe UI" w:cs="Segoe UI"/>
                 <w:sz w:val="24"/>
@@ -1386,7 +1648,7 @@
         <w:rFonts w:asciiTheme="majorHAnsi" w:eastAsiaTheme="majorEastAsia" w:hAnsiTheme="majorHAnsi" w:cstheme="majorBidi"/>
         <w:noProof/>
       </w:rPr>
-      <w:t>1</w:t>
+      <w:t>4</w:t>
     </w:r>
     <w:r>
       <w:rPr>
@@ -1439,6 +1701,7 @@
     <w:r>
       <w:rPr>
         <w:noProof/>
+        <w:lang w:eastAsia="zh-CN"/>
       </w:rPr>
       <w:drawing>
         <wp:inline distT="0" distB="0" distL="0" distR="0" wp14:anchorId="2BB77E26" wp14:editId="396F3971">
@@ -1541,7 +1804,7 @@
   <w:abstractNum w:abstractNumId="0">
     <w:nsid w:val="13515052"/>
     <w:multiLevelType w:val="hybridMultilevel"/>
-    <w:tmpl w:val="240436B4"/>
+    <w:tmpl w:val="CB34413A"/>
     <w:lvl w:ilvl="0" w:tplc="04090001">
       <w:start w:val="1"/>
       <w:numFmt w:val="bullet"/>

--- a/docs/specifications_document.docx
+++ b/docs/specifications_document.docx
@@ -1245,6 +1245,16 @@
                 <w:szCs w:val="24"/>
               </w:rPr>
             </w:pPr>
+            <w:r>
+              <w:rPr>
+                <w:rFonts w:ascii="Segoe UI" w:hAnsi="Segoe UI" w:cs="Segoe UI"/>
+                <w:sz w:val="24"/>
+                <w:szCs w:val="24"/>
+              </w:rPr>
+              <w:t>Black-box</w:t>
+            </w:r>
+            <w:bookmarkStart w:id="0" w:name="_GoBack"/>
+            <w:bookmarkEnd w:id="0"/>
           </w:p>
         </w:tc>
       </w:tr>
@@ -1299,17 +1309,7 @@
                 <w:sz w:val="24"/>
                 <w:szCs w:val="24"/>
               </w:rPr>
-              <w:t>Medication(s) is searched based on symptom. More than one medication is listed on the system to treat th</w:t>
-            </w:r>
-            <w:bookmarkStart w:id="0" w:name="_GoBack"/>
-            <w:bookmarkEnd w:id="0"/>
-            <w:r>
-              <w:rPr>
-                <w:rFonts w:ascii="Segoe UI" w:hAnsi="Segoe UI" w:cs="Segoe UI"/>
-                <w:sz w:val="24"/>
-                <w:szCs w:val="24"/>
-              </w:rPr>
-              <w:t>at symptom. User chooses one medication.</w:t>
+              <w:t>Medication(s) is searched based on symptom. More than one medication is listed on the system to treat that symptom. User chooses one medication.</w:t>
             </w:r>
           </w:p>
         </w:tc>
@@ -1367,6 +1367,14 @@
                 <w:szCs w:val="24"/>
               </w:rPr>
             </w:pPr>
+            <w:r>
+              <w:rPr>
+                <w:rFonts w:ascii="Segoe UI" w:hAnsi="Segoe UI" w:cs="Segoe UI"/>
+                <w:sz w:val="24"/>
+                <w:szCs w:val="24"/>
+              </w:rPr>
+              <w:t>Black-box</w:t>
+            </w:r>
           </w:p>
         </w:tc>
       </w:tr>
@@ -1471,7 +1479,6 @@
           </w:tcPr>
           <w:p>
             <w:pPr>
-              <w:jc w:val="center"/>
               <w:cnfStyle w:val="000000010000" w:firstRow="0" w:lastRow="0" w:firstColumn="0" w:lastColumn="0" w:oddVBand="0" w:evenVBand="0" w:oddHBand="0" w:evenHBand="1" w:firstRowFirstColumn="0" w:firstRowLastColumn="0" w:lastRowFirstColumn="0" w:lastRowLastColumn="0"/>
               <w:rPr>
                 <w:rFonts w:ascii="Segoe UI" w:hAnsi="Segoe UI" w:cs="Segoe UI"/>
@@ -1479,6 +1486,14 @@
                 <w:szCs w:val="24"/>
               </w:rPr>
             </w:pPr>
+            <w:r>
+              <w:rPr>
+                <w:rFonts w:ascii="Segoe UI" w:hAnsi="Segoe UI" w:cs="Segoe UI"/>
+                <w:sz w:val="24"/>
+                <w:szCs w:val="24"/>
+              </w:rPr>
+              <w:t xml:space="preserve">   Black-box</w:t>
+            </w:r>
           </w:p>
         </w:tc>
       </w:tr>

--- a/docs/specifications_document.docx
+++ b/docs/specifications_document.docx
@@ -442,7 +442,6 @@
           <w:noProof/>
           <w:sz w:val="24"/>
           <w:szCs w:val="24"/>
-          <w:lang w:eastAsia="zh-CN"/>
         </w:rPr>
         <w:drawing>
           <wp:anchor distT="0" distB="0" distL="114300" distR="114300" simplePos="0" relativeHeight="251658240" behindDoc="0" locked="0" layoutInCell="1" allowOverlap="1" wp14:anchorId="14C0BC02" wp14:editId="40F9508C">
@@ -786,6 +785,67 @@
           <w:szCs w:val="24"/>
         </w:rPr>
       </w:pPr>
+      <w:r>
+        <w:rPr>
+          <w:rFonts w:ascii="Segoe UI" w:hAnsi="Segoe UI" w:cs="Segoe UI"/>
+          <w:sz w:val="24"/>
+          <w:szCs w:val="24"/>
+        </w:rPr>
+        <w:t>Beta Release 0.1</w:t>
+      </w:r>
+      <w:r>
+        <w:rPr>
+          <w:rFonts w:ascii="Segoe UI" w:hAnsi="Segoe UI" w:cs="Segoe UI"/>
+          <w:sz w:val="24"/>
+          <w:szCs w:val="24"/>
+        </w:rPr>
+        <w:t>:</w:t>
+      </w:r>
+    </w:p>
+    <w:p>
+      <w:pPr>
+        <w:pStyle w:val="ListParagraph"/>
+        <w:numPr>
+          <w:ilvl w:val="0"/>
+          <w:numId w:val="5"/>
+        </w:numPr>
+        <w:jc w:val="both"/>
+        <w:rPr>
+          <w:rFonts w:ascii="Segoe UI" w:hAnsi="Segoe UI" w:cs="Segoe UI"/>
+          <w:sz w:val="24"/>
+          <w:szCs w:val="24"/>
+        </w:rPr>
+      </w:pPr>
+      <w:r>
+        <w:rPr>
+          <w:rFonts w:ascii="Segoe UI" w:hAnsi="Segoe UI" w:cs="Segoe UI"/>
+          <w:sz w:val="24"/>
+          <w:szCs w:val="24"/>
+        </w:rPr>
+        <w:t>There will be a welcome page with also displays a disclaimer for the customers.</w:t>
+      </w:r>
+      <w:bookmarkStart w:id="0" w:name="_GoBack"/>
+      <w:bookmarkEnd w:id="0"/>
+    </w:p>
+    <w:p>
+      <w:pPr>
+        <w:jc w:val="both"/>
+        <w:rPr>
+          <w:rFonts w:ascii="Segoe UI" w:hAnsi="Segoe UI" w:cs="Segoe UI"/>
+          <w:sz w:val="24"/>
+          <w:szCs w:val="24"/>
+        </w:rPr>
+      </w:pPr>
+    </w:p>
+    <w:p>
+      <w:pPr>
+        <w:jc w:val="both"/>
+        <w:rPr>
+          <w:rFonts w:ascii="Segoe UI" w:hAnsi="Segoe UI" w:cs="Segoe UI"/>
+          <w:sz w:val="24"/>
+          <w:szCs w:val="24"/>
+        </w:rPr>
+      </w:pPr>
     </w:p>
     <w:p>
       <w:pPr>
@@ -1253,8 +1313,6 @@
               </w:rPr>
               <w:t>Black-box</w:t>
             </w:r>
-            <w:bookmarkStart w:id="0" w:name="_GoBack"/>
-            <w:bookmarkEnd w:id="0"/>
           </w:p>
         </w:tc>
       </w:tr>
@@ -1663,7 +1721,7 @@
         <w:rFonts w:asciiTheme="majorHAnsi" w:eastAsiaTheme="majorEastAsia" w:hAnsiTheme="majorHAnsi" w:cstheme="majorBidi"/>
         <w:noProof/>
       </w:rPr>
-      <w:t>4</w:t>
+      <w:t>3</w:t>
     </w:r>
     <w:r>
       <w:rPr>
@@ -1716,7 +1774,6 @@
     <w:r>
       <w:rPr>
         <w:noProof/>
-        <w:lang w:eastAsia="zh-CN"/>
       </w:rPr>
       <w:drawing>
         <wp:inline distT="0" distB="0" distL="0" distR="0" wp14:anchorId="2BB77E26" wp14:editId="396F3971">

--- a/docs/specifications_document.docx
+++ b/docs/specifications_document.docx
@@ -442,6 +442,7 @@
           <w:noProof/>
           <w:sz w:val="24"/>
           <w:szCs w:val="24"/>
+          <w:lang w:eastAsia="zh-CN"/>
         </w:rPr>
         <w:drawing>
           <wp:anchor distT="0" distB="0" distL="114300" distR="114300" simplePos="0" relativeHeight="251658240" behindDoc="0" locked="0" layoutInCell="1" allowOverlap="1" wp14:anchorId="14C0BC02" wp14:editId="40F9508C">
@@ -785,67 +786,6 @@
           <w:szCs w:val="24"/>
         </w:rPr>
       </w:pPr>
-      <w:r>
-        <w:rPr>
-          <w:rFonts w:ascii="Segoe UI" w:hAnsi="Segoe UI" w:cs="Segoe UI"/>
-          <w:sz w:val="24"/>
-          <w:szCs w:val="24"/>
-        </w:rPr>
-        <w:t>Beta Release 0.1</w:t>
-      </w:r>
-      <w:r>
-        <w:rPr>
-          <w:rFonts w:ascii="Segoe UI" w:hAnsi="Segoe UI" w:cs="Segoe UI"/>
-          <w:sz w:val="24"/>
-          <w:szCs w:val="24"/>
-        </w:rPr>
-        <w:t>:</w:t>
-      </w:r>
-    </w:p>
-    <w:p>
-      <w:pPr>
-        <w:pStyle w:val="ListParagraph"/>
-        <w:numPr>
-          <w:ilvl w:val="0"/>
-          <w:numId w:val="5"/>
-        </w:numPr>
-        <w:jc w:val="both"/>
-        <w:rPr>
-          <w:rFonts w:ascii="Segoe UI" w:hAnsi="Segoe UI" w:cs="Segoe UI"/>
-          <w:sz w:val="24"/>
-          <w:szCs w:val="24"/>
-        </w:rPr>
-      </w:pPr>
-      <w:r>
-        <w:rPr>
-          <w:rFonts w:ascii="Segoe UI" w:hAnsi="Segoe UI" w:cs="Segoe UI"/>
-          <w:sz w:val="24"/>
-          <w:szCs w:val="24"/>
-        </w:rPr>
-        <w:t>There will be a welcome page with also displays a disclaimer for the customers.</w:t>
-      </w:r>
-      <w:bookmarkStart w:id="0" w:name="_GoBack"/>
-      <w:bookmarkEnd w:id="0"/>
-    </w:p>
-    <w:p>
-      <w:pPr>
-        <w:jc w:val="both"/>
-        <w:rPr>
-          <w:rFonts w:ascii="Segoe UI" w:hAnsi="Segoe UI" w:cs="Segoe UI"/>
-          <w:sz w:val="24"/>
-          <w:szCs w:val="24"/>
-        </w:rPr>
-      </w:pPr>
-    </w:p>
-    <w:p>
-      <w:pPr>
-        <w:jc w:val="both"/>
-        <w:rPr>
-          <w:rFonts w:ascii="Segoe UI" w:hAnsi="Segoe UI" w:cs="Segoe UI"/>
-          <w:sz w:val="24"/>
-          <w:szCs w:val="24"/>
-        </w:rPr>
-      </w:pPr>
     </w:p>
     <w:p>
       <w:pPr>
@@ -1313,6 +1253,8 @@
               </w:rPr>
               <w:t>Black-box</w:t>
             </w:r>
+            <w:bookmarkStart w:id="0" w:name="_GoBack"/>
+            <w:bookmarkEnd w:id="0"/>
           </w:p>
         </w:tc>
       </w:tr>
@@ -1721,7 +1663,7 @@
         <w:rFonts w:asciiTheme="majorHAnsi" w:eastAsiaTheme="majorEastAsia" w:hAnsiTheme="majorHAnsi" w:cstheme="majorBidi"/>
         <w:noProof/>
       </w:rPr>
-      <w:t>3</w:t>
+      <w:t>4</w:t>
     </w:r>
     <w:r>
       <w:rPr>
@@ -1774,6 +1716,7 @@
     <w:r>
       <w:rPr>
         <w:noProof/>
+        <w:lang w:eastAsia="zh-CN"/>
       </w:rPr>
       <w:drawing>
         <wp:inline distT="0" distB="0" distL="0" distR="0" wp14:anchorId="2BB77E26" wp14:editId="396F3971">
